--- a/LB1/ПРИ120-ВВИИ-#1-Богдан.docx
+++ b/LB1/ПРИ120-ВВИИ-#1-Богдан.docx
@@ -55,7 +55,16 @@
           <w:sz w:val="28"/>
           <w:szCs w:val="28"/>
         </w:rPr>
-        <w:t>«Владимирский государственный университет имени Александра Григорьевича и Николая Григорьевича Столетовых»</w:t>
+        <w:t xml:space="preserve">«Владимирский государственный университет имени Александра Григорьевича и Николая Григорьевича </w:t>
+      </w:r>
+      <w:proofErr w:type="gramStart"/>
+      <w:r>
+        <w:rPr>
+          <w:rFonts w:ascii="Times New Roman" w:hAnsi="Times New Roman" w:cs="Times New Roman"/>
+          <w:sz w:val="28"/>
+          <w:szCs w:val="28"/>
+        </w:rPr>
+        <w:t>Столетовых»</w:t>
       </w:r>
       <w:r>
         <w:rPr>
@@ -66,6 +75,7 @@
         <w:t>(</w:t>
       </w:r>
       <w:proofErr w:type="spellStart"/>
+      <w:proofErr w:type="gramEnd"/>
       <w:r>
         <w:rPr>
           <w:rFonts w:ascii="Times New Roman" w:hAnsi="Times New Roman" w:cs="Times New Roman"/>
@@ -572,18 +582,17 @@
         </w:rPr>
         <w:t xml:space="preserve">Изучение общих принципов работы c матрицами в системе </w:t>
       </w:r>
-      <w:proofErr w:type="spellStart"/>
-      <w:r>
-        <w:rPr>
-          <w:rFonts w:ascii="Times New Roman" w:hAnsi="Times New Roman" w:cs="Times New Roman"/>
-          <w:bCs/>
-          <w:iCs/>
-          <w:sz w:val="28"/>
-          <w:szCs w:val="28"/>
-        </w:rPr>
-        <w:t>Matlab</w:t>
-      </w:r>
-      <w:proofErr w:type="spellEnd"/>
+      <w:r>
+        <w:rPr>
+          <w:rFonts w:ascii="Times New Roman" w:hAnsi="Times New Roman" w:cs="Times New Roman"/>
+          <w:bCs/>
+          <w:iCs/>
+          <w:sz w:val="28"/>
+          <w:szCs w:val="28"/>
+          <w:lang w:val="en-US"/>
+        </w:rPr>
+        <w:t>Python</w:t>
+      </w:r>
       <w:r>
         <w:rPr>
           <w:rFonts w:ascii="Times New Roman" w:hAnsi="Times New Roman" w:cs="Times New Roman"/>
@@ -594,27 +603,36 @@
         </w:rPr>
         <w:t xml:space="preserve">, сервисных функций и элементов программирования, приобретение практических навыков использования средств </w:t>
       </w:r>
-      <w:proofErr w:type="spellStart"/>
-      <w:r>
-        <w:rPr>
-          <w:rFonts w:ascii="Times New Roman" w:hAnsi="Times New Roman" w:cs="Times New Roman"/>
-          <w:bCs/>
-          <w:iCs/>
-          <w:sz w:val="28"/>
-          <w:szCs w:val="28"/>
-        </w:rPr>
-        <w:t>Matlab</w:t>
-      </w:r>
-      <w:proofErr w:type="spellEnd"/>
-      <w:r>
-        <w:rPr>
-          <w:rFonts w:ascii="Times New Roman" w:hAnsi="Times New Roman" w:cs="Times New Roman"/>
-          <w:bCs/>
-          <w:iCs/>
-          <w:sz w:val="28"/>
-          <w:szCs w:val="28"/>
-        </w:rPr>
-        <w:t xml:space="preserve"> для создания и работы с матрицами, сервисными функциями и элементами программирования</w:t>
+      <w:r>
+        <w:rPr>
+          <w:rFonts w:ascii="Times New Roman" w:hAnsi="Times New Roman" w:cs="Times New Roman"/>
+          <w:bCs/>
+          <w:iCs/>
+          <w:sz w:val="28"/>
+          <w:szCs w:val="28"/>
+          <w:lang w:val="en-US"/>
+        </w:rPr>
+        <w:t>Python</w:t>
+      </w:r>
+      <w:r>
+        <w:rPr>
+          <w:rFonts w:ascii="Times New Roman" w:hAnsi="Times New Roman" w:cs="Times New Roman"/>
+          <w:bCs/>
+          <w:iCs/>
+          <w:sz w:val="28"/>
+          <w:szCs w:val="28"/>
+        </w:rPr>
+        <w:t xml:space="preserve"> </w:t>
+      </w:r>
+      <w:r>
+        <w:rPr>
+          <w:rFonts w:ascii="Times New Roman" w:hAnsi="Times New Roman" w:cs="Times New Roman"/>
+          <w:bCs/>
+          <w:iCs/>
+          <w:sz w:val="28"/>
+          <w:szCs w:val="28"/>
+        </w:rPr>
+        <w:t>для создания и работы с матрицами, сервисными функциями и элементами программирования</w:t>
       </w:r>
       <w:r>
         <w:rPr>
@@ -1073,27 +1091,7 @@
           <w:sz w:val="28"/>
           <w:szCs w:val="28"/>
         </w:rPr>
-        <w:t>Вывести заданную часть полученного массива в командное окно</w:t>
-      </w:r>
-      <w:r>
-        <w:rPr>
-          <w:rFonts w:ascii="Times New Roman" w:hAnsi="Times New Roman" w:cs="Times New Roman"/>
-          <w:bCs/>
-          <w:iCs/>
-          <w:sz w:val="28"/>
-          <w:szCs w:val="28"/>
-        </w:rPr>
-        <w:t xml:space="preserve"> </w:t>
-      </w:r>
-      <w:r>
-        <w:rPr>
-          <w:rFonts w:ascii="Times New Roman" w:hAnsi="Times New Roman" w:cs="Times New Roman"/>
-          <w:bCs/>
-          <w:iCs/>
-          <w:sz w:val="28"/>
-          <w:szCs w:val="28"/>
-        </w:rPr>
-        <w:t>среды MATLAB.</w:t>
+        <w:t>Вывести заданную часть полученного массива в командное окно среды MATLAB.</w:t>
       </w:r>
     </w:p>
     <w:p>
@@ -1127,6 +1125,7 @@
           <w:rFonts w:ascii="Times New Roman" w:hAnsi="Times New Roman" w:cs="Times New Roman"/>
           <w:bCs/>
           <w:iCs/>
+          <w:noProof/>
           <w:sz w:val="28"/>
           <w:szCs w:val="28"/>
         </w:rPr>
@@ -1297,6 +1296,7 @@
           <w:rFonts w:ascii="Times New Roman" w:hAnsi="Times New Roman" w:cs="Times New Roman"/>
           <w:bCs/>
           <w:iCs/>
+          <w:noProof/>
           <w:sz w:val="28"/>
           <w:szCs w:val="28"/>
         </w:rPr>
@@ -1349,35 +1349,90 @@
           <w:iCs/>
           <w:sz w:val="28"/>
           <w:szCs w:val="28"/>
-        </w:rPr>
-      </w:pPr>
-      <w:r>
-        <w:rPr>
-          <w:rFonts w:ascii="Times New Roman" w:hAnsi="Times New Roman" w:cs="Times New Roman"/>
-          <w:bCs/>
-          <w:iCs/>
-          <w:sz w:val="28"/>
-          <w:szCs w:val="28"/>
-        </w:rPr>
-        <w:t xml:space="preserve">Рис. 1.2.1 </w:t>
-      </w:r>
-      <w:r>
-        <w:rPr>
-          <w:rFonts w:ascii="Times New Roman" w:hAnsi="Times New Roman" w:cs="Times New Roman"/>
-          <w:bCs/>
-          <w:iCs/>
-          <w:sz w:val="28"/>
-          <w:szCs w:val="28"/>
-        </w:rPr>
-        <w:t>Файл виртуального окружения</w:t>
-      </w:r>
-      <w:r>
-        <w:rPr>
-          <w:rFonts w:ascii="Times New Roman" w:hAnsi="Times New Roman" w:cs="Times New Roman"/>
-          <w:bCs/>
-          <w:iCs/>
-          <w:sz w:val="28"/>
-          <w:szCs w:val="28"/>
+          <w:lang w:val="en-US"/>
+        </w:rPr>
+      </w:pPr>
+      <w:r>
+        <w:rPr>
+          <w:rFonts w:ascii="Times New Roman" w:hAnsi="Times New Roman" w:cs="Times New Roman"/>
+          <w:bCs/>
+          <w:iCs/>
+          <w:sz w:val="28"/>
+          <w:szCs w:val="28"/>
+        </w:rPr>
+        <w:t>Рис</w:t>
+      </w:r>
+      <w:r>
+        <w:rPr>
+          <w:rFonts w:ascii="Times New Roman" w:hAnsi="Times New Roman" w:cs="Times New Roman"/>
+          <w:bCs/>
+          <w:iCs/>
+          <w:sz w:val="28"/>
+          <w:szCs w:val="28"/>
+          <w:lang w:val="en-US"/>
+        </w:rPr>
+        <w:t xml:space="preserve">. 1.2.1 </w:t>
+      </w:r>
+      <w:r>
+        <w:rPr>
+          <w:rFonts w:ascii="Times New Roman" w:hAnsi="Times New Roman" w:cs="Times New Roman"/>
+          <w:bCs/>
+          <w:iCs/>
+          <w:sz w:val="28"/>
+          <w:szCs w:val="28"/>
+        </w:rPr>
+        <w:t>Файл</w:t>
+      </w:r>
+      <w:r>
+        <w:rPr>
+          <w:rFonts w:ascii="Times New Roman" w:hAnsi="Times New Roman" w:cs="Times New Roman"/>
+          <w:bCs/>
+          <w:iCs/>
+          <w:sz w:val="28"/>
+          <w:szCs w:val="28"/>
+          <w:lang w:val="en-US"/>
+        </w:rPr>
+        <w:t xml:space="preserve"> </w:t>
+      </w:r>
+      <w:r>
+        <w:rPr>
+          <w:rFonts w:ascii="Times New Roman" w:hAnsi="Times New Roman" w:cs="Times New Roman"/>
+          <w:bCs/>
+          <w:iCs/>
+          <w:sz w:val="28"/>
+          <w:szCs w:val="28"/>
+        </w:rPr>
+        <w:t>виртуального</w:t>
+      </w:r>
+      <w:r>
+        <w:rPr>
+          <w:rFonts w:ascii="Times New Roman" w:hAnsi="Times New Roman" w:cs="Times New Roman"/>
+          <w:bCs/>
+          <w:iCs/>
+          <w:sz w:val="28"/>
+          <w:szCs w:val="28"/>
+          <w:lang w:val="en-US"/>
+        </w:rPr>
+        <w:t xml:space="preserve"> </w:t>
+      </w:r>
+      <w:r>
+        <w:rPr>
+          <w:rFonts w:ascii="Times New Roman" w:hAnsi="Times New Roman" w:cs="Times New Roman"/>
+          <w:bCs/>
+          <w:iCs/>
+          <w:sz w:val="28"/>
+          <w:szCs w:val="28"/>
+        </w:rPr>
+        <w:t>окружения</w:t>
+      </w:r>
+      <w:r>
+        <w:rPr>
+          <w:rFonts w:ascii="Times New Roman" w:hAnsi="Times New Roman" w:cs="Times New Roman"/>
+          <w:bCs/>
+          <w:iCs/>
+          <w:sz w:val="28"/>
+          <w:szCs w:val="28"/>
+          <w:lang w:val="en-US"/>
         </w:rPr>
         <w:t>.</w:t>
       </w:r>
@@ -1393,6 +1448,7 @@
           <w:color w:val="000000"/>
           <w:sz w:val="19"/>
           <w:szCs w:val="19"/>
+          <w:lang w:val="en-US"/>
         </w:rPr>
       </w:pPr>
     </w:p>
@@ -1471,8 +1527,20 @@
           <w:szCs w:val="21"/>
           <w:lang w:val="en-US" w:eastAsia="ru-RU"/>
         </w:rPr>
-        <w:t xml:space="preserve"> as np</w:t>
-      </w:r>
+        <w:t xml:space="preserve"> as </w:t>
+      </w:r>
+      <w:proofErr w:type="gramStart"/>
+      <w:r>
+        <w:rPr>
+          <w:rFonts w:ascii="Consolas" w:eastAsia="Times New Roman" w:hAnsi="Consolas" w:cs="Times New Roman"/>
+          <w:color w:val="000000" w:themeColor="text1"/>
+          <w:sz w:val="21"/>
+          <w:szCs w:val="21"/>
+          <w:lang w:val="en-US" w:eastAsia="ru-RU"/>
+        </w:rPr>
+        <w:t>np</w:t>
+      </w:r>
+      <w:proofErr w:type="gramEnd"/>
     </w:p>
     <w:p>
       <w:pPr>
@@ -1616,7 +1684,18 @@
           <w:szCs w:val="21"/>
           <w:lang w:val="en-US" w:eastAsia="ru-RU"/>
         </w:rPr>
-        <w:t>get_number</w:t>
+        <w:t>get_</w:t>
+      </w:r>
+      <w:proofErr w:type="gramStart"/>
+      <w:r>
+        <w:rPr>
+          <w:rFonts w:ascii="Consolas" w:eastAsia="Times New Roman" w:hAnsi="Consolas" w:cs="Times New Roman"/>
+          <w:color w:val="000000" w:themeColor="text1"/>
+          <w:sz w:val="21"/>
+          <w:szCs w:val="21"/>
+          <w:lang w:val="en-US" w:eastAsia="ru-RU"/>
+        </w:rPr>
+        <w:t>number</w:t>
       </w:r>
       <w:proofErr w:type="spellEnd"/>
       <w:r>
@@ -1627,7 +1706,18 @@
           <w:szCs w:val="21"/>
           <w:lang w:val="en-US" w:eastAsia="ru-RU"/>
         </w:rPr>
-        <w:t>(self, i: int):</w:t>
+        <w:t>(</w:t>
+      </w:r>
+      <w:proofErr w:type="gramEnd"/>
+      <w:r>
+        <w:rPr>
+          <w:rFonts w:ascii="Consolas" w:eastAsia="Times New Roman" w:hAnsi="Consolas" w:cs="Times New Roman"/>
+          <w:color w:val="000000" w:themeColor="text1"/>
+          <w:sz w:val="21"/>
+          <w:szCs w:val="21"/>
+          <w:lang w:val="en-US" w:eastAsia="ru-RU"/>
+        </w:rPr>
+        <w:t>self, i: int):</w:t>
       </w:r>
     </w:p>
     <w:p>
@@ -1696,6 +1786,7 @@
         <w:t>(</w:t>
       </w:r>
       <w:proofErr w:type="spellStart"/>
+      <w:proofErr w:type="gramStart"/>
       <w:r>
         <w:rPr>
           <w:rFonts w:ascii="Consolas" w:eastAsia="Times New Roman" w:hAnsi="Consolas" w:cs="Times New Roman"/>
@@ -1707,6 +1798,7 @@
         <w:t>self.numbers</w:t>
       </w:r>
       <w:proofErr w:type="spellEnd"/>
+      <w:proofErr w:type="gramEnd"/>
       <w:r>
         <w:rPr>
           <w:rFonts w:ascii="Consolas" w:eastAsia="Times New Roman" w:hAnsi="Consolas" w:cs="Times New Roman"/>
@@ -1762,6 +1854,7 @@
         <w:t>(</w:t>
       </w:r>
       <w:proofErr w:type="spellStart"/>
+      <w:proofErr w:type="gramStart"/>
       <w:r>
         <w:rPr>
           <w:rFonts w:ascii="Consolas" w:eastAsia="Times New Roman" w:hAnsi="Consolas" w:cs="Times New Roman"/>
@@ -1773,6 +1866,7 @@
         <w:t>self.numbers</w:t>
       </w:r>
       <w:proofErr w:type="spellEnd"/>
+      <w:proofErr w:type="gramEnd"/>
       <w:r>
         <w:rPr>
           <w:rFonts w:ascii="Consolas" w:eastAsia="Times New Roman" w:hAnsi="Consolas" w:cs="Times New Roman"/>
@@ -1818,15 +1912,27 @@
         <w:t xml:space="preserve">            </w:t>
       </w:r>
       <w:proofErr w:type="spellStart"/>
-      <w:r>
-        <w:rPr>
-          <w:rFonts w:ascii="Consolas" w:eastAsia="Times New Roman" w:hAnsi="Consolas" w:cs="Times New Roman"/>
-          <w:color w:val="000000" w:themeColor="text1"/>
-          <w:sz w:val="21"/>
-          <w:szCs w:val="21"/>
-          <w:lang w:val="en-US" w:eastAsia="ru-RU"/>
-        </w:rPr>
-        <w:t>self.numbers.append</w:t>
+      <w:proofErr w:type="gramStart"/>
+      <w:r>
+        <w:rPr>
+          <w:rFonts w:ascii="Consolas" w:eastAsia="Times New Roman" w:hAnsi="Consolas" w:cs="Times New Roman"/>
+          <w:color w:val="000000" w:themeColor="text1"/>
+          <w:sz w:val="21"/>
+          <w:szCs w:val="21"/>
+          <w:lang w:val="en-US" w:eastAsia="ru-RU"/>
+        </w:rPr>
+        <w:t>self.numbers</w:t>
+      </w:r>
+      <w:proofErr w:type="gramEnd"/>
+      <w:r>
+        <w:rPr>
+          <w:rFonts w:ascii="Consolas" w:eastAsia="Times New Roman" w:hAnsi="Consolas" w:cs="Times New Roman"/>
+          <w:color w:val="000000" w:themeColor="text1"/>
+          <w:sz w:val="21"/>
+          <w:szCs w:val="21"/>
+          <w:lang w:val="en-US" w:eastAsia="ru-RU"/>
+        </w:rPr>
+        <w:t>.append</w:t>
       </w:r>
       <w:proofErr w:type="spellEnd"/>
       <w:r>
@@ -1918,6 +2024,7 @@
         <w:t xml:space="preserve">        return </w:t>
       </w:r>
       <w:proofErr w:type="spellStart"/>
+      <w:proofErr w:type="gramStart"/>
       <w:r>
         <w:rPr>
           <w:rFonts w:ascii="Consolas" w:eastAsia="Times New Roman" w:hAnsi="Consolas" w:cs="Times New Roman"/>
@@ -1929,6 +2036,7 @@
         <w:t>self.numbers</w:t>
       </w:r>
       <w:proofErr w:type="spellEnd"/>
+      <w:proofErr w:type="gramEnd"/>
       <w:r>
         <w:rPr>
           <w:rFonts w:ascii="Consolas" w:eastAsia="Times New Roman" w:hAnsi="Consolas" w:cs="Times New Roman"/>
@@ -2008,6 +2116,7 @@
         <w:t xml:space="preserve"> = </w:t>
       </w:r>
       <w:proofErr w:type="spellStart"/>
+      <w:proofErr w:type="gramStart"/>
       <w:r>
         <w:rPr>
           <w:rFonts w:ascii="Consolas" w:eastAsia="Times New Roman" w:hAnsi="Consolas" w:cs="Times New Roman"/>
@@ -2027,7 +2136,18 @@
           <w:szCs w:val="21"/>
           <w:lang w:eastAsia="ru-RU"/>
         </w:rPr>
-        <w:t>()</w:t>
+        <w:t>(</w:t>
+      </w:r>
+      <w:proofErr w:type="gramEnd"/>
+      <w:r>
+        <w:rPr>
+          <w:rFonts w:ascii="Consolas" w:eastAsia="Times New Roman" w:hAnsi="Consolas" w:cs="Times New Roman"/>
+          <w:color w:val="000000" w:themeColor="text1"/>
+          <w:sz w:val="21"/>
+          <w:szCs w:val="21"/>
+          <w:lang w:eastAsia="ru-RU"/>
+        </w:rPr>
+        <w:t>)</w:t>
       </w:r>
     </w:p>
     <w:p>
@@ -2286,6 +2406,7 @@
         <w:t xml:space="preserve">matrix = </w:t>
       </w:r>
       <w:proofErr w:type="spellStart"/>
+      <w:proofErr w:type="gramStart"/>
       <w:r>
         <w:rPr>
           <w:rFonts w:ascii="Consolas" w:eastAsia="Times New Roman" w:hAnsi="Consolas" w:cs="Times New Roman"/>
@@ -2297,6 +2418,7 @@
         <w:t>np.matrix</w:t>
       </w:r>
       <w:proofErr w:type="spellEnd"/>
+      <w:proofErr w:type="gramEnd"/>
       <w:r>
         <w:rPr>
           <w:rFonts w:ascii="Consolas" w:eastAsia="Times New Roman" w:hAnsi="Consolas" w:cs="Times New Roman"/>
@@ -2394,18 +2516,30 @@
           <w:color w:val="000000" w:themeColor="text1"/>
           <w:sz w:val="21"/>
           <w:szCs w:val="21"/>
-          <w:lang w:eastAsia="ru-RU"/>
-        </w:rPr>
-      </w:pPr>
-      <w:r>
-        <w:rPr>
-          <w:rFonts w:ascii="Consolas" w:eastAsia="Times New Roman" w:hAnsi="Consolas" w:cs="Times New Roman"/>
-          <w:color w:val="000000" w:themeColor="text1"/>
-          <w:sz w:val="21"/>
-          <w:szCs w:val="21"/>
-          <w:lang w:val="en-US" w:eastAsia="ru-RU"/>
-        </w:rPr>
-        <w:t xml:space="preserve">print(*matrix, </w:t>
+          <w:lang w:val="en-US" w:eastAsia="ru-RU"/>
+        </w:rPr>
+      </w:pPr>
+      <w:proofErr w:type="gramStart"/>
+      <w:r>
+        <w:rPr>
+          <w:rFonts w:ascii="Consolas" w:eastAsia="Times New Roman" w:hAnsi="Consolas" w:cs="Times New Roman"/>
+          <w:color w:val="000000" w:themeColor="text1"/>
+          <w:sz w:val="21"/>
+          <w:szCs w:val="21"/>
+          <w:lang w:val="en-US" w:eastAsia="ru-RU"/>
+        </w:rPr>
+        <w:t>print(</w:t>
+      </w:r>
+      <w:proofErr w:type="gramEnd"/>
+      <w:r>
+        <w:rPr>
+          <w:rFonts w:ascii="Consolas" w:eastAsia="Times New Roman" w:hAnsi="Consolas" w:cs="Times New Roman"/>
+          <w:color w:val="000000" w:themeColor="text1"/>
+          <w:sz w:val="21"/>
+          <w:szCs w:val="21"/>
+          <w:lang w:val="en-US" w:eastAsia="ru-RU"/>
+        </w:rPr>
+        <w:t xml:space="preserve">*matrix, </w:t>
       </w:r>
       <w:proofErr w:type="spellStart"/>
       <w:r>
@@ -2530,37 +2664,7 @@
           <w:sz w:val="28"/>
           <w:szCs w:val="28"/>
         </w:rPr>
-        <w:t>Замена строки в матрице</w:t>
-      </w:r>
-      <w:r>
-        <w:rPr>
-          <w:rFonts w:ascii="Times New Roman" w:hAnsi="Times New Roman" w:cs="Times New Roman"/>
-          <w:bCs/>
-          <w:iCs/>
-          <w:sz w:val="28"/>
-          <w:szCs w:val="28"/>
-        </w:rPr>
-        <w:t xml:space="preserve"> (рис. 1.</w:t>
-      </w:r>
-      <w:r>
-        <w:rPr>
-          <w:rFonts w:ascii="Times New Roman" w:hAnsi="Times New Roman" w:cs="Times New Roman"/>
-          <w:bCs/>
-          <w:iCs/>
-          <w:sz w:val="28"/>
-          <w:szCs w:val="28"/>
-        </w:rPr>
-        <w:t>4</w:t>
-      </w:r>
-      <w:r>
-        <w:rPr>
-          <w:rFonts w:ascii="Times New Roman" w:hAnsi="Times New Roman" w:cs="Times New Roman"/>
-          <w:bCs/>
-          <w:iCs/>
-          <w:sz w:val="28"/>
-          <w:szCs w:val="28"/>
-        </w:rPr>
-        <w:t>.1)</w:t>
+        <w:t>Замена строки в матрице (рис. 1.4.1)</w:t>
       </w:r>
     </w:p>
     <w:p>
@@ -2697,6 +2801,7 @@
         <w:t xml:space="preserve">vector = first + </w:t>
       </w:r>
       <w:proofErr w:type="spellStart"/>
+      <w:proofErr w:type="gramStart"/>
       <w:r>
         <w:rPr>
           <w:rFonts w:ascii="Consolas" w:eastAsia="Times New Roman" w:hAnsi="Consolas" w:cs="Times New Roman"/>
@@ -2708,6 +2813,7 @@
         <w:t>np.arange</w:t>
       </w:r>
       <w:proofErr w:type="spellEnd"/>
+      <w:proofErr w:type="gramEnd"/>
       <w:r>
         <w:rPr>
           <w:rFonts w:ascii="Consolas" w:eastAsia="Times New Roman" w:hAnsi="Consolas" w:cs="Times New Roman"/>
@@ -2842,15 +2948,27 @@
           <w:lang w:val="en-US" w:eastAsia="ru-RU"/>
         </w:rPr>
       </w:pPr>
-      <w:r>
-        <w:rPr>
-          <w:rFonts w:ascii="Consolas" w:eastAsia="Times New Roman" w:hAnsi="Consolas" w:cs="Times New Roman"/>
-          <w:color w:val="000000" w:themeColor="text1"/>
-          <w:sz w:val="21"/>
-          <w:szCs w:val="21"/>
-          <w:lang w:val="en-US" w:eastAsia="ru-RU"/>
-        </w:rPr>
-        <w:t xml:space="preserve">print(*matrix, </w:t>
+      <w:proofErr w:type="gramStart"/>
+      <w:r>
+        <w:rPr>
+          <w:rFonts w:ascii="Consolas" w:eastAsia="Times New Roman" w:hAnsi="Consolas" w:cs="Times New Roman"/>
+          <w:color w:val="000000" w:themeColor="text1"/>
+          <w:sz w:val="21"/>
+          <w:szCs w:val="21"/>
+          <w:lang w:val="en-US" w:eastAsia="ru-RU"/>
+        </w:rPr>
+        <w:t>print(</w:t>
+      </w:r>
+      <w:proofErr w:type="gramEnd"/>
+      <w:r>
+        <w:rPr>
+          <w:rFonts w:ascii="Consolas" w:eastAsia="Times New Roman" w:hAnsi="Consolas" w:cs="Times New Roman"/>
+          <w:color w:val="000000" w:themeColor="text1"/>
+          <w:sz w:val="21"/>
+          <w:szCs w:val="21"/>
+          <w:lang w:val="en-US" w:eastAsia="ru-RU"/>
+        </w:rPr>
+        <w:t xml:space="preserve">*matrix, </w:t>
       </w:r>
       <w:proofErr w:type="spellStart"/>
       <w:r>
@@ -2909,27 +3027,7 @@
           <w:sz w:val="28"/>
           <w:szCs w:val="28"/>
         </w:rPr>
-        <w:t>Рис. 1.</w:t>
-      </w:r>
-      <w:r>
-        <w:rPr>
-          <w:rFonts w:ascii="Times New Roman" w:hAnsi="Times New Roman" w:cs="Times New Roman"/>
-          <w:bCs/>
-          <w:iCs/>
-          <w:sz w:val="28"/>
-          <w:szCs w:val="28"/>
-        </w:rPr>
-        <w:t>4</w:t>
-      </w:r>
-      <w:r>
-        <w:rPr>
-          <w:rFonts w:ascii="Times New Roman" w:hAnsi="Times New Roman" w:cs="Times New Roman"/>
-          <w:bCs/>
-          <w:iCs/>
-          <w:sz w:val="28"/>
-          <w:szCs w:val="28"/>
-        </w:rPr>
-        <w:t>.1 Блок задания.</w:t>
+        <w:t>Рис. 1.4.1 Блок задания.</w:t>
       </w:r>
     </w:p>
     <w:p>
@@ -2968,57 +3066,7 @@
           <w:sz w:val="28"/>
           <w:szCs w:val="28"/>
         </w:rPr>
-        <w:t>Замены</w:t>
-      </w:r>
-      <w:r>
-        <w:rPr>
-          <w:rFonts w:ascii="Times New Roman" w:hAnsi="Times New Roman" w:cs="Times New Roman"/>
-          <w:bCs/>
-          <w:iCs/>
-          <w:sz w:val="28"/>
-          <w:szCs w:val="28"/>
-        </w:rPr>
-        <w:t xml:space="preserve"> </w:t>
-      </w:r>
-      <w:r>
-        <w:rPr>
-          <w:rFonts w:ascii="Times New Roman" w:hAnsi="Times New Roman" w:cs="Times New Roman"/>
-          <w:bCs/>
-          <w:iCs/>
-          <w:sz w:val="28"/>
-          <w:szCs w:val="28"/>
-        </w:rPr>
-        <w:t xml:space="preserve">колонки </w:t>
-      </w:r>
-      <w:r>
-        <w:rPr>
-          <w:rFonts w:ascii="Times New Roman" w:hAnsi="Times New Roman" w:cs="Times New Roman"/>
-          <w:bCs/>
-          <w:iCs/>
-          <w:sz w:val="28"/>
-          <w:szCs w:val="28"/>
-        </w:rPr>
-        <w:t>(рис. 1.</w:t>
-      </w:r>
-      <w:r>
-        <w:rPr>
-          <w:rFonts w:ascii="Times New Roman" w:hAnsi="Times New Roman" w:cs="Times New Roman"/>
-          <w:bCs/>
-          <w:iCs/>
-          <w:sz w:val="28"/>
-          <w:szCs w:val="28"/>
-        </w:rPr>
-        <w:t>5</w:t>
-      </w:r>
-      <w:r>
-        <w:rPr>
-          <w:rFonts w:ascii="Times New Roman" w:hAnsi="Times New Roman" w:cs="Times New Roman"/>
-          <w:bCs/>
-          <w:iCs/>
-          <w:sz w:val="28"/>
-          <w:szCs w:val="28"/>
-        </w:rPr>
-        <w:t>.1)</w:t>
+        <w:t>Замены колонки (рис. 1.5.1)</w:t>
       </w:r>
     </w:p>
     <w:p>
@@ -3131,7 +3179,18 @@
           <w:szCs w:val="21"/>
           <w:lang w:val="en-US" w:eastAsia="ru-RU"/>
         </w:rPr>
-        <w:t>gen.get_number</w:t>
+        <w:t>gen.get_</w:t>
+      </w:r>
+      <w:proofErr w:type="gramStart"/>
+      <w:r>
+        <w:rPr>
+          <w:rFonts w:ascii="Consolas" w:eastAsia="Times New Roman" w:hAnsi="Consolas" w:cs="Times New Roman"/>
+          <w:color w:val="000000" w:themeColor="text1"/>
+          <w:sz w:val="21"/>
+          <w:szCs w:val="21"/>
+          <w:lang w:val="en-US" w:eastAsia="ru-RU"/>
+        </w:rPr>
+        <w:t>number</w:t>
       </w:r>
       <w:proofErr w:type="spellEnd"/>
       <w:r>
@@ -3145,6 +3204,7 @@
         <w:t>(</w:t>
       </w:r>
       <w:proofErr w:type="spellStart"/>
+      <w:proofErr w:type="gramEnd"/>
       <w:r>
         <w:rPr>
           <w:rFonts w:ascii="Consolas" w:eastAsia="Times New Roman" w:hAnsi="Consolas" w:cs="Times New Roman"/>
@@ -3242,7 +3302,29 @@
           <w:szCs w:val="21"/>
           <w:lang w:val="en-US" w:eastAsia="ru-RU"/>
         </w:rPr>
-        <w:t xml:space="preserve">matrix[:, replace] = </w:t>
+        <w:t>matrix</w:t>
+      </w:r>
+      <w:proofErr w:type="gramStart"/>
+      <w:r>
+        <w:rPr>
+          <w:rFonts w:ascii="Consolas" w:eastAsia="Times New Roman" w:hAnsi="Consolas" w:cs="Times New Roman"/>
+          <w:color w:val="000000" w:themeColor="text1"/>
+          <w:sz w:val="21"/>
+          <w:szCs w:val="21"/>
+          <w:lang w:val="en-US" w:eastAsia="ru-RU"/>
+        </w:rPr>
+        <w:t>[:,</w:t>
+      </w:r>
+      <w:proofErr w:type="gramEnd"/>
+      <w:r>
+        <w:rPr>
+          <w:rFonts w:ascii="Consolas" w:eastAsia="Times New Roman" w:hAnsi="Consolas" w:cs="Times New Roman"/>
+          <w:color w:val="000000" w:themeColor="text1"/>
+          <w:sz w:val="21"/>
+          <w:szCs w:val="21"/>
+          <w:lang w:val="en-US" w:eastAsia="ru-RU"/>
+        </w:rPr>
+        <w:t xml:space="preserve"> replace] = </w:t>
       </w:r>
       <w:proofErr w:type="spellStart"/>
       <w:r>
@@ -3400,15 +3482,27 @@
           <w:lang w:val="en-US" w:eastAsia="ru-RU"/>
         </w:rPr>
       </w:pPr>
-      <w:r>
-        <w:rPr>
-          <w:rFonts w:ascii="Consolas" w:eastAsia="Times New Roman" w:hAnsi="Consolas" w:cs="Times New Roman"/>
-          <w:color w:val="000000" w:themeColor="text1"/>
-          <w:sz w:val="21"/>
-          <w:szCs w:val="21"/>
-          <w:lang w:val="en-US" w:eastAsia="ru-RU"/>
-        </w:rPr>
-        <w:t xml:space="preserve">print(*matrix, </w:t>
+      <w:proofErr w:type="gramStart"/>
+      <w:r>
+        <w:rPr>
+          <w:rFonts w:ascii="Consolas" w:eastAsia="Times New Roman" w:hAnsi="Consolas" w:cs="Times New Roman"/>
+          <w:color w:val="000000" w:themeColor="text1"/>
+          <w:sz w:val="21"/>
+          <w:szCs w:val="21"/>
+          <w:lang w:val="en-US" w:eastAsia="ru-RU"/>
+        </w:rPr>
+        <w:t>print(</w:t>
+      </w:r>
+      <w:proofErr w:type="gramEnd"/>
+      <w:r>
+        <w:rPr>
+          <w:rFonts w:ascii="Consolas" w:eastAsia="Times New Roman" w:hAnsi="Consolas" w:cs="Times New Roman"/>
+          <w:color w:val="000000" w:themeColor="text1"/>
+          <w:sz w:val="21"/>
+          <w:szCs w:val="21"/>
+          <w:lang w:val="en-US" w:eastAsia="ru-RU"/>
+        </w:rPr>
+        <w:t xml:space="preserve">*matrix, </w:t>
       </w:r>
       <w:proofErr w:type="spellStart"/>
       <w:r>
@@ -3726,7 +3820,18 @@
           <w:szCs w:val="21"/>
           <w:lang w:val="en-US" w:eastAsia="ru-RU"/>
         </w:rPr>
-        <w:t>[0]:</w:t>
+        <w:t>[0</w:t>
+      </w:r>
+      <w:proofErr w:type="gramStart"/>
+      <w:r>
+        <w:rPr>
+          <w:rFonts w:ascii="Consolas" w:eastAsia="Times New Roman" w:hAnsi="Consolas" w:cs="Times New Roman"/>
+          <w:color w:val="000000" w:themeColor="text1"/>
+          <w:sz w:val="21"/>
+          <w:szCs w:val="21"/>
+          <w:lang w:val="en-US" w:eastAsia="ru-RU"/>
+        </w:rPr>
+        <w:t>]:</w:t>
       </w:r>
       <w:proofErr w:type="spellStart"/>
       <w:r>
@@ -3737,6 +3842,61 @@
           <w:szCs w:val="21"/>
           <w:lang w:val="en-US" w:eastAsia="ru-RU"/>
         </w:rPr>
+        <w:t>point</w:t>
+      </w:r>
+      <w:proofErr w:type="gramEnd"/>
+      <w:r>
+        <w:rPr>
+          <w:rFonts w:ascii="Consolas" w:eastAsia="Times New Roman" w:hAnsi="Consolas" w:cs="Times New Roman"/>
+          <w:color w:val="000000" w:themeColor="text1"/>
+          <w:sz w:val="21"/>
+          <w:szCs w:val="21"/>
+          <w:lang w:val="en-US" w:eastAsia="ru-RU"/>
+        </w:rPr>
+        <w:t>_a</w:t>
+      </w:r>
+      <w:proofErr w:type="spellEnd"/>
+      <w:r>
+        <w:rPr>
+          <w:rFonts w:ascii="Consolas" w:eastAsia="Times New Roman" w:hAnsi="Consolas" w:cs="Times New Roman"/>
+          <w:color w:val="000000" w:themeColor="text1"/>
+          <w:sz w:val="21"/>
+          <w:szCs w:val="21"/>
+          <w:lang w:val="en-US" w:eastAsia="ru-RU"/>
+        </w:rPr>
+        <w:t>[0]+</w:t>
+      </w:r>
+      <w:proofErr w:type="spellStart"/>
+      <w:r>
+        <w:rPr>
+          <w:rFonts w:ascii="Consolas" w:eastAsia="Times New Roman" w:hAnsi="Consolas" w:cs="Times New Roman"/>
+          <w:color w:val="000000" w:themeColor="text1"/>
+          <w:sz w:val="21"/>
+          <w:szCs w:val="21"/>
+          <w:lang w:val="en-US" w:eastAsia="ru-RU"/>
+        </w:rPr>
+        <w:t>sub_size</w:t>
+      </w:r>
+      <w:proofErr w:type="spellEnd"/>
+      <w:r>
+        <w:rPr>
+          <w:rFonts w:ascii="Consolas" w:eastAsia="Times New Roman" w:hAnsi="Consolas" w:cs="Times New Roman"/>
+          <w:color w:val="000000" w:themeColor="text1"/>
+          <w:sz w:val="21"/>
+          <w:szCs w:val="21"/>
+          <w:lang w:val="en-US" w:eastAsia="ru-RU"/>
+        </w:rPr>
+        <w:t xml:space="preserve">[0], </w:t>
+      </w:r>
+      <w:proofErr w:type="spellStart"/>
+      <w:r>
+        <w:rPr>
+          <w:rFonts w:ascii="Consolas" w:eastAsia="Times New Roman" w:hAnsi="Consolas" w:cs="Times New Roman"/>
+          <w:color w:val="000000" w:themeColor="text1"/>
+          <w:sz w:val="21"/>
+          <w:szCs w:val="21"/>
+          <w:lang w:val="en-US" w:eastAsia="ru-RU"/>
+        </w:rPr>
         <w:t>point_a</w:t>
       </w:r>
       <w:proofErr w:type="spellEnd"/>
@@ -3748,6 +3908,150 @@
           <w:szCs w:val="21"/>
           <w:lang w:val="en-US" w:eastAsia="ru-RU"/>
         </w:rPr>
+        <w:t>[1]:</w:t>
+      </w:r>
+      <w:proofErr w:type="spellStart"/>
+      <w:r>
+        <w:rPr>
+          <w:rFonts w:ascii="Consolas" w:eastAsia="Times New Roman" w:hAnsi="Consolas" w:cs="Times New Roman"/>
+          <w:color w:val="000000" w:themeColor="text1"/>
+          <w:sz w:val="21"/>
+          <w:szCs w:val="21"/>
+          <w:lang w:val="en-US" w:eastAsia="ru-RU"/>
+        </w:rPr>
+        <w:t>point_a</w:t>
+      </w:r>
+      <w:proofErr w:type="spellEnd"/>
+      <w:r>
+        <w:rPr>
+          <w:rFonts w:ascii="Consolas" w:eastAsia="Times New Roman" w:hAnsi="Consolas" w:cs="Times New Roman"/>
+          <w:color w:val="000000" w:themeColor="text1"/>
+          <w:sz w:val="21"/>
+          <w:szCs w:val="21"/>
+          <w:lang w:val="en-US" w:eastAsia="ru-RU"/>
+        </w:rPr>
+        <w:t xml:space="preserve">[1] + </w:t>
+      </w:r>
+      <w:proofErr w:type="spellStart"/>
+      <w:r>
+        <w:rPr>
+          <w:rFonts w:ascii="Consolas" w:eastAsia="Times New Roman" w:hAnsi="Consolas" w:cs="Times New Roman"/>
+          <w:color w:val="000000" w:themeColor="text1"/>
+          <w:sz w:val="21"/>
+          <w:szCs w:val="21"/>
+          <w:lang w:val="en-US" w:eastAsia="ru-RU"/>
+        </w:rPr>
+        <w:t>sub_size</w:t>
+      </w:r>
+      <w:proofErr w:type="spellEnd"/>
+      <w:r>
+        <w:rPr>
+          <w:rFonts w:ascii="Consolas" w:eastAsia="Times New Roman" w:hAnsi="Consolas" w:cs="Times New Roman"/>
+          <w:color w:val="000000" w:themeColor="text1"/>
+          <w:sz w:val="21"/>
+          <w:szCs w:val="21"/>
+          <w:lang w:val="en-US" w:eastAsia="ru-RU"/>
+        </w:rPr>
+        <w:t>[1]]</w:t>
+      </w:r>
+    </w:p>
+    <w:p>
+      <w:pPr>
+        <w:spacing w:after="0" w:line="285" w:lineRule="atLeast"/>
+        <w:rPr>
+          <w:rFonts w:ascii="Consolas" w:eastAsia="Times New Roman" w:hAnsi="Consolas" w:cs="Times New Roman"/>
+          <w:color w:val="000000" w:themeColor="text1"/>
+          <w:sz w:val="21"/>
+          <w:szCs w:val="21"/>
+          <w:lang w:val="en-US" w:eastAsia="ru-RU"/>
+        </w:rPr>
+      </w:pPr>
+      <w:proofErr w:type="spellStart"/>
+      <w:r>
+        <w:rPr>
+          <w:rFonts w:ascii="Consolas" w:eastAsia="Times New Roman" w:hAnsi="Consolas" w:cs="Times New Roman"/>
+          <w:color w:val="000000" w:themeColor="text1"/>
+          <w:sz w:val="21"/>
+          <w:szCs w:val="21"/>
+          <w:lang w:val="en-US" w:eastAsia="ru-RU"/>
+        </w:rPr>
+        <w:t>matrix_b</w:t>
+      </w:r>
+      <w:proofErr w:type="spellEnd"/>
+      <w:r>
+        <w:rPr>
+          <w:rFonts w:ascii="Consolas" w:eastAsia="Times New Roman" w:hAnsi="Consolas" w:cs="Times New Roman"/>
+          <w:color w:val="000000" w:themeColor="text1"/>
+          <w:sz w:val="21"/>
+          <w:szCs w:val="21"/>
+          <w:lang w:val="en-US" w:eastAsia="ru-RU"/>
+        </w:rPr>
+        <w:t xml:space="preserve"> = matrix[</w:t>
+      </w:r>
+      <w:proofErr w:type="spellStart"/>
+      <w:r>
+        <w:rPr>
+          <w:rFonts w:ascii="Consolas" w:eastAsia="Times New Roman" w:hAnsi="Consolas" w:cs="Times New Roman"/>
+          <w:color w:val="000000" w:themeColor="text1"/>
+          <w:sz w:val="21"/>
+          <w:szCs w:val="21"/>
+          <w:lang w:val="en-US" w:eastAsia="ru-RU"/>
+        </w:rPr>
+        <w:t>point_b</w:t>
+      </w:r>
+      <w:proofErr w:type="spellEnd"/>
+      <w:r>
+        <w:rPr>
+          <w:rFonts w:ascii="Consolas" w:eastAsia="Times New Roman" w:hAnsi="Consolas" w:cs="Times New Roman"/>
+          <w:color w:val="000000" w:themeColor="text1"/>
+          <w:sz w:val="21"/>
+          <w:szCs w:val="21"/>
+          <w:lang w:val="en-US" w:eastAsia="ru-RU"/>
+        </w:rPr>
+        <w:t>[0</w:t>
+      </w:r>
+      <w:proofErr w:type="gramStart"/>
+      <w:r>
+        <w:rPr>
+          <w:rFonts w:ascii="Consolas" w:eastAsia="Times New Roman" w:hAnsi="Consolas" w:cs="Times New Roman"/>
+          <w:color w:val="000000" w:themeColor="text1"/>
+          <w:sz w:val="21"/>
+          <w:szCs w:val="21"/>
+          <w:lang w:val="en-US" w:eastAsia="ru-RU"/>
+        </w:rPr>
+        <w:t>]:</w:t>
+      </w:r>
+      <w:proofErr w:type="spellStart"/>
+      <w:r>
+        <w:rPr>
+          <w:rFonts w:ascii="Consolas" w:eastAsia="Times New Roman" w:hAnsi="Consolas" w:cs="Times New Roman"/>
+          <w:color w:val="000000" w:themeColor="text1"/>
+          <w:sz w:val="21"/>
+          <w:szCs w:val="21"/>
+          <w:lang w:val="en-US" w:eastAsia="ru-RU"/>
+        </w:rPr>
+        <w:t>point</w:t>
+      </w:r>
+      <w:proofErr w:type="gramEnd"/>
+      <w:r>
+        <w:rPr>
+          <w:rFonts w:ascii="Consolas" w:eastAsia="Times New Roman" w:hAnsi="Consolas" w:cs="Times New Roman"/>
+          <w:color w:val="000000" w:themeColor="text1"/>
+          <w:sz w:val="21"/>
+          <w:szCs w:val="21"/>
+          <w:lang w:val="en-US" w:eastAsia="ru-RU"/>
+        </w:rPr>
+        <w:t>_b</w:t>
+      </w:r>
+      <w:proofErr w:type="spellEnd"/>
+      <w:r>
+        <w:rPr>
+          <w:rFonts w:ascii="Consolas" w:eastAsia="Times New Roman" w:hAnsi="Consolas" w:cs="Times New Roman"/>
+          <w:color w:val="000000" w:themeColor="text1"/>
+          <w:sz w:val="21"/>
+          <w:szCs w:val="21"/>
+          <w:lang w:val="en-US" w:eastAsia="ru-RU"/>
+        </w:rPr>
         <w:t>[0]+</w:t>
       </w:r>
       <w:proofErr w:type="spellStart"/>
@@ -3781,7 +4085,7 @@
           <w:szCs w:val="21"/>
           <w:lang w:val="en-US" w:eastAsia="ru-RU"/>
         </w:rPr>
-        <w:t>point_a</w:t>
+        <w:t>point_b</w:t>
       </w:r>
       <w:proofErr w:type="spellEnd"/>
       <w:r>
@@ -3803,7 +4107,7 @@
           <w:szCs w:val="21"/>
           <w:lang w:val="en-US" w:eastAsia="ru-RU"/>
         </w:rPr>
-        <w:t>point_a</w:t>
+        <w:t>point_b</w:t>
       </w:r>
       <w:proofErr w:type="spellEnd"/>
       <w:r>
@@ -3850,6 +4154,18 @@
           <w:lang w:val="en-US" w:eastAsia="ru-RU"/>
         </w:rPr>
       </w:pPr>
+    </w:p>
+    <w:p>
+      <w:pPr>
+        <w:spacing w:after="0" w:line="285" w:lineRule="atLeast"/>
+        <w:rPr>
+          <w:rFonts w:ascii="Consolas" w:eastAsia="Times New Roman" w:hAnsi="Consolas" w:cs="Times New Roman"/>
+          <w:color w:val="000000" w:themeColor="text1"/>
+          <w:sz w:val="21"/>
+          <w:szCs w:val="21"/>
+          <w:lang w:val="en-US" w:eastAsia="ru-RU"/>
+        </w:rPr>
+      </w:pPr>
       <w:proofErr w:type="spellStart"/>
       <w:r>
         <w:rPr>
@@ -3859,6 +4175,142 @@
           <w:szCs w:val="21"/>
           <w:lang w:val="en-US" w:eastAsia="ru-RU"/>
         </w:rPr>
+        <w:t>show_size</w:t>
+      </w:r>
+      <w:proofErr w:type="spellEnd"/>
+      <w:r>
+        <w:rPr>
+          <w:rFonts w:ascii="Consolas" w:eastAsia="Times New Roman" w:hAnsi="Consolas" w:cs="Times New Roman"/>
+          <w:color w:val="000000" w:themeColor="text1"/>
+          <w:sz w:val="21"/>
+          <w:szCs w:val="21"/>
+          <w:lang w:val="en-US" w:eastAsia="ru-RU"/>
+        </w:rPr>
+        <w:t xml:space="preserve"> = (16, 4)</w:t>
+      </w:r>
+    </w:p>
+    <w:p>
+      <w:pPr>
+        <w:spacing w:after="0" w:line="285" w:lineRule="atLeast"/>
+        <w:rPr>
+          <w:rFonts w:ascii="Consolas" w:eastAsia="Times New Roman" w:hAnsi="Consolas" w:cs="Times New Roman"/>
+          <w:color w:val="000000" w:themeColor="text1"/>
+          <w:sz w:val="21"/>
+          <w:szCs w:val="21"/>
+          <w:lang w:val="en-US" w:eastAsia="ru-RU"/>
+        </w:rPr>
+      </w:pPr>
+      <w:proofErr w:type="spellStart"/>
+      <w:r>
+        <w:rPr>
+          <w:rFonts w:ascii="Consolas" w:eastAsia="Times New Roman" w:hAnsi="Consolas" w:cs="Times New Roman"/>
+          <w:color w:val="000000" w:themeColor="text1"/>
+          <w:sz w:val="21"/>
+          <w:szCs w:val="21"/>
+          <w:lang w:val="en-US" w:eastAsia="ru-RU"/>
+        </w:rPr>
+        <w:t>show_point</w:t>
+      </w:r>
+      <w:proofErr w:type="spellEnd"/>
+      <w:r>
+        <w:rPr>
+          <w:rFonts w:ascii="Consolas" w:eastAsia="Times New Roman" w:hAnsi="Consolas" w:cs="Times New Roman"/>
+          <w:color w:val="000000" w:themeColor="text1"/>
+          <w:sz w:val="21"/>
+          <w:szCs w:val="21"/>
+          <w:lang w:val="en-US" w:eastAsia="ru-RU"/>
+        </w:rPr>
+        <w:t xml:space="preserve"> = (0, 0)</w:t>
+      </w:r>
+    </w:p>
+    <w:p>
+      <w:pPr>
+        <w:spacing w:after="0" w:line="285" w:lineRule="atLeast"/>
+        <w:rPr>
+          <w:rFonts w:ascii="Consolas" w:eastAsia="Times New Roman" w:hAnsi="Consolas" w:cs="Times New Roman"/>
+          <w:color w:val="000000" w:themeColor="text1"/>
+          <w:sz w:val="21"/>
+          <w:szCs w:val="21"/>
+          <w:lang w:val="en-US" w:eastAsia="ru-RU"/>
+        </w:rPr>
+      </w:pPr>
+    </w:p>
+    <w:p>
+      <w:pPr>
+        <w:spacing w:after="0" w:line="285" w:lineRule="atLeast"/>
+        <w:rPr>
+          <w:rFonts w:ascii="Consolas" w:eastAsia="Times New Roman" w:hAnsi="Consolas" w:cs="Times New Roman"/>
+          <w:color w:val="000000" w:themeColor="text1"/>
+          <w:sz w:val="21"/>
+          <w:szCs w:val="21"/>
+          <w:lang w:val="en-US" w:eastAsia="ru-RU"/>
+        </w:rPr>
+      </w:pPr>
+      <w:r>
+        <w:rPr>
+          <w:rFonts w:ascii="Consolas" w:eastAsia="Times New Roman" w:hAnsi="Consolas" w:cs="Times New Roman"/>
+          <w:color w:val="000000" w:themeColor="text1"/>
+          <w:sz w:val="21"/>
+          <w:szCs w:val="21"/>
+          <w:lang w:val="en-US" w:eastAsia="ru-RU"/>
+        </w:rPr>
+        <w:t xml:space="preserve">result = </w:t>
+      </w:r>
+      <w:proofErr w:type="spellStart"/>
+      <w:proofErr w:type="gramStart"/>
+      <w:r>
+        <w:rPr>
+          <w:rFonts w:ascii="Consolas" w:eastAsia="Times New Roman" w:hAnsi="Consolas" w:cs="Times New Roman"/>
+          <w:color w:val="000000" w:themeColor="text1"/>
+          <w:sz w:val="21"/>
+          <w:szCs w:val="21"/>
+          <w:lang w:val="en-US" w:eastAsia="ru-RU"/>
+        </w:rPr>
+        <w:t>np.matmul</w:t>
+      </w:r>
+      <w:proofErr w:type="spellEnd"/>
+      <w:proofErr w:type="gramEnd"/>
+      <w:r>
+        <w:rPr>
+          <w:rFonts w:ascii="Consolas" w:eastAsia="Times New Roman" w:hAnsi="Consolas" w:cs="Times New Roman"/>
+          <w:color w:val="000000" w:themeColor="text1"/>
+          <w:sz w:val="21"/>
+          <w:szCs w:val="21"/>
+          <w:lang w:val="en-US" w:eastAsia="ru-RU"/>
+        </w:rPr>
+        <w:t>(</w:t>
+      </w:r>
+      <w:proofErr w:type="spellStart"/>
+      <w:r>
+        <w:rPr>
+          <w:rFonts w:ascii="Consolas" w:eastAsia="Times New Roman" w:hAnsi="Consolas" w:cs="Times New Roman"/>
+          <w:color w:val="000000" w:themeColor="text1"/>
+          <w:sz w:val="21"/>
+          <w:szCs w:val="21"/>
+          <w:lang w:val="en-US" w:eastAsia="ru-RU"/>
+        </w:rPr>
+        <w:t>matrix_a</w:t>
+      </w:r>
+      <w:proofErr w:type="spellEnd"/>
+      <w:r>
+        <w:rPr>
+          <w:rFonts w:ascii="Consolas" w:eastAsia="Times New Roman" w:hAnsi="Consolas" w:cs="Times New Roman"/>
+          <w:color w:val="000000" w:themeColor="text1"/>
+          <w:sz w:val="21"/>
+          <w:szCs w:val="21"/>
+          <w:lang w:val="en-US" w:eastAsia="ru-RU"/>
+        </w:rPr>
+        <w:t xml:space="preserve">, </w:t>
+      </w:r>
+      <w:proofErr w:type="spellStart"/>
+      <w:r>
+        <w:rPr>
+          <w:rFonts w:ascii="Consolas" w:eastAsia="Times New Roman" w:hAnsi="Consolas" w:cs="Times New Roman"/>
+          <w:color w:val="000000" w:themeColor="text1"/>
+          <w:sz w:val="21"/>
+          <w:szCs w:val="21"/>
+          <w:lang w:val="en-US" w:eastAsia="ru-RU"/>
+        </w:rPr>
         <w:t>matrix_b</w:t>
       </w:r>
       <w:proofErr w:type="spellEnd"/>
@@ -3870,7 +4322,41 @@
           <w:szCs w:val="21"/>
           <w:lang w:val="en-US" w:eastAsia="ru-RU"/>
         </w:rPr>
-        <w:t xml:space="preserve"> = matrix[</w:t>
+        <w:t>)</w:t>
+      </w:r>
+    </w:p>
+    <w:p>
+      <w:pPr>
+        <w:spacing w:after="0" w:line="285" w:lineRule="atLeast"/>
+        <w:rPr>
+          <w:rFonts w:ascii="Consolas" w:eastAsia="Times New Roman" w:hAnsi="Consolas" w:cs="Times New Roman"/>
+          <w:color w:val="000000" w:themeColor="text1"/>
+          <w:sz w:val="21"/>
+          <w:szCs w:val="21"/>
+          <w:lang w:val="en-US" w:eastAsia="ru-RU"/>
+        </w:rPr>
+      </w:pPr>
+    </w:p>
+    <w:p>
+      <w:pPr>
+        <w:spacing w:after="0" w:line="285" w:lineRule="atLeast"/>
+        <w:rPr>
+          <w:rFonts w:ascii="Consolas" w:eastAsia="Times New Roman" w:hAnsi="Consolas" w:cs="Times New Roman"/>
+          <w:color w:val="000000" w:themeColor="text1"/>
+          <w:sz w:val="21"/>
+          <w:szCs w:val="21"/>
+          <w:lang w:val="en-US" w:eastAsia="ru-RU"/>
+        </w:rPr>
+      </w:pPr>
+      <w:r>
+        <w:rPr>
+          <w:rFonts w:ascii="Consolas" w:eastAsia="Times New Roman" w:hAnsi="Consolas" w:cs="Times New Roman"/>
+          <w:color w:val="000000" w:themeColor="text1"/>
+          <w:sz w:val="21"/>
+          <w:szCs w:val="21"/>
+          <w:lang w:val="en-US" w:eastAsia="ru-RU"/>
+        </w:rPr>
+        <w:t>print(result[</w:t>
       </w:r>
       <w:proofErr w:type="spellStart"/>
       <w:r>
@@ -3881,7 +4367,7 @@
           <w:szCs w:val="21"/>
           <w:lang w:val="en-US" w:eastAsia="ru-RU"/>
         </w:rPr>
-        <w:t>point_b</w:t>
+        <w:t>show_point</w:t>
       </w:r>
       <w:proofErr w:type="spellEnd"/>
       <w:r>
@@ -3892,7 +4378,18 @@
           <w:szCs w:val="21"/>
           <w:lang w:val="en-US" w:eastAsia="ru-RU"/>
         </w:rPr>
-        <w:t>[0]:</w:t>
+        <w:t>[0</w:t>
+      </w:r>
+      <w:proofErr w:type="gramStart"/>
+      <w:r>
+        <w:rPr>
+          <w:rFonts w:ascii="Consolas" w:eastAsia="Times New Roman" w:hAnsi="Consolas" w:cs="Times New Roman"/>
+          <w:color w:val="000000" w:themeColor="text1"/>
+          <w:sz w:val="21"/>
+          <w:szCs w:val="21"/>
+          <w:lang w:val="en-US" w:eastAsia="ru-RU"/>
+        </w:rPr>
+        <w:t>]:</w:t>
       </w:r>
       <w:proofErr w:type="spellStart"/>
       <w:r>
@@ -3903,353 +4400,18 @@
           <w:szCs w:val="21"/>
           <w:lang w:val="en-US" w:eastAsia="ru-RU"/>
         </w:rPr>
-        <w:t>point_b</w:t>
-      </w:r>
-      <w:proofErr w:type="spellEnd"/>
-      <w:r>
-        <w:rPr>
-          <w:rFonts w:ascii="Consolas" w:eastAsia="Times New Roman" w:hAnsi="Consolas" w:cs="Times New Roman"/>
-          <w:color w:val="000000" w:themeColor="text1"/>
-          <w:sz w:val="21"/>
-          <w:szCs w:val="21"/>
-          <w:lang w:val="en-US" w:eastAsia="ru-RU"/>
-        </w:rPr>
-        <w:t>[0]+</w:t>
-      </w:r>
-      <w:proofErr w:type="spellStart"/>
-      <w:r>
-        <w:rPr>
-          <w:rFonts w:ascii="Consolas" w:eastAsia="Times New Roman" w:hAnsi="Consolas" w:cs="Times New Roman"/>
-          <w:color w:val="000000" w:themeColor="text1"/>
-          <w:sz w:val="21"/>
-          <w:szCs w:val="21"/>
-          <w:lang w:val="en-US" w:eastAsia="ru-RU"/>
-        </w:rPr>
-        <w:t>sub_size</w:t>
-      </w:r>
-      <w:proofErr w:type="spellEnd"/>
-      <w:r>
-        <w:rPr>
-          <w:rFonts w:ascii="Consolas" w:eastAsia="Times New Roman" w:hAnsi="Consolas" w:cs="Times New Roman"/>
-          <w:color w:val="000000" w:themeColor="text1"/>
-          <w:sz w:val="21"/>
-          <w:szCs w:val="21"/>
-          <w:lang w:val="en-US" w:eastAsia="ru-RU"/>
-        </w:rPr>
-        <w:t xml:space="preserve">[0], </w:t>
-      </w:r>
-      <w:proofErr w:type="spellStart"/>
-      <w:r>
-        <w:rPr>
-          <w:rFonts w:ascii="Consolas" w:eastAsia="Times New Roman" w:hAnsi="Consolas" w:cs="Times New Roman"/>
-          <w:color w:val="000000" w:themeColor="text1"/>
-          <w:sz w:val="21"/>
-          <w:szCs w:val="21"/>
-          <w:lang w:val="en-US" w:eastAsia="ru-RU"/>
-        </w:rPr>
-        <w:t>point_b</w:t>
-      </w:r>
-      <w:proofErr w:type="spellEnd"/>
-      <w:r>
-        <w:rPr>
-          <w:rFonts w:ascii="Consolas" w:eastAsia="Times New Roman" w:hAnsi="Consolas" w:cs="Times New Roman"/>
-          <w:color w:val="000000" w:themeColor="text1"/>
-          <w:sz w:val="21"/>
-          <w:szCs w:val="21"/>
-          <w:lang w:val="en-US" w:eastAsia="ru-RU"/>
-        </w:rPr>
-        <w:t>[1]:</w:t>
-      </w:r>
-      <w:proofErr w:type="spellStart"/>
-      <w:r>
-        <w:rPr>
-          <w:rFonts w:ascii="Consolas" w:eastAsia="Times New Roman" w:hAnsi="Consolas" w:cs="Times New Roman"/>
-          <w:color w:val="000000" w:themeColor="text1"/>
-          <w:sz w:val="21"/>
-          <w:szCs w:val="21"/>
-          <w:lang w:val="en-US" w:eastAsia="ru-RU"/>
-        </w:rPr>
-        <w:t>point_b</w:t>
-      </w:r>
-      <w:proofErr w:type="spellEnd"/>
-      <w:r>
-        <w:rPr>
-          <w:rFonts w:ascii="Consolas" w:eastAsia="Times New Roman" w:hAnsi="Consolas" w:cs="Times New Roman"/>
-          <w:color w:val="000000" w:themeColor="text1"/>
-          <w:sz w:val="21"/>
-          <w:szCs w:val="21"/>
-          <w:lang w:val="en-US" w:eastAsia="ru-RU"/>
-        </w:rPr>
-        <w:t xml:space="preserve">[1] + </w:t>
-      </w:r>
-      <w:proofErr w:type="spellStart"/>
-      <w:r>
-        <w:rPr>
-          <w:rFonts w:ascii="Consolas" w:eastAsia="Times New Roman" w:hAnsi="Consolas" w:cs="Times New Roman"/>
-          <w:color w:val="000000" w:themeColor="text1"/>
-          <w:sz w:val="21"/>
-          <w:szCs w:val="21"/>
-          <w:lang w:val="en-US" w:eastAsia="ru-RU"/>
-        </w:rPr>
-        <w:t>sub_size</w:t>
-      </w:r>
-      <w:proofErr w:type="spellEnd"/>
-      <w:r>
-        <w:rPr>
-          <w:rFonts w:ascii="Consolas" w:eastAsia="Times New Roman" w:hAnsi="Consolas" w:cs="Times New Roman"/>
-          <w:color w:val="000000" w:themeColor="text1"/>
-          <w:sz w:val="21"/>
-          <w:szCs w:val="21"/>
-          <w:lang w:val="en-US" w:eastAsia="ru-RU"/>
-        </w:rPr>
-        <w:t>[1]]</w:t>
-      </w:r>
-    </w:p>
-    <w:p>
-      <w:pPr>
-        <w:spacing w:after="0" w:line="285" w:lineRule="atLeast"/>
-        <w:rPr>
-          <w:rFonts w:ascii="Consolas" w:eastAsia="Times New Roman" w:hAnsi="Consolas" w:cs="Times New Roman"/>
-          <w:color w:val="000000" w:themeColor="text1"/>
-          <w:sz w:val="21"/>
-          <w:szCs w:val="21"/>
-          <w:lang w:val="en-US" w:eastAsia="ru-RU"/>
-        </w:rPr>
-      </w:pPr>
-    </w:p>
-    <w:p>
-      <w:pPr>
-        <w:spacing w:after="0" w:line="285" w:lineRule="atLeast"/>
-        <w:rPr>
-          <w:rFonts w:ascii="Consolas" w:eastAsia="Times New Roman" w:hAnsi="Consolas" w:cs="Times New Roman"/>
-          <w:color w:val="000000" w:themeColor="text1"/>
-          <w:sz w:val="21"/>
-          <w:szCs w:val="21"/>
-          <w:lang w:val="en-US" w:eastAsia="ru-RU"/>
-        </w:rPr>
-      </w:pPr>
-      <w:proofErr w:type="spellStart"/>
-      <w:r>
-        <w:rPr>
-          <w:rFonts w:ascii="Consolas" w:eastAsia="Times New Roman" w:hAnsi="Consolas" w:cs="Times New Roman"/>
-          <w:color w:val="000000" w:themeColor="text1"/>
-          <w:sz w:val="21"/>
-          <w:szCs w:val="21"/>
-          <w:lang w:val="en-US" w:eastAsia="ru-RU"/>
-        </w:rPr>
-        <w:t>show_size</w:t>
-      </w:r>
-      <w:proofErr w:type="spellEnd"/>
-      <w:r>
-        <w:rPr>
-          <w:rFonts w:ascii="Consolas" w:eastAsia="Times New Roman" w:hAnsi="Consolas" w:cs="Times New Roman"/>
-          <w:color w:val="000000" w:themeColor="text1"/>
-          <w:sz w:val="21"/>
-          <w:szCs w:val="21"/>
-          <w:lang w:val="en-US" w:eastAsia="ru-RU"/>
-        </w:rPr>
-        <w:t xml:space="preserve"> = (16, 4)</w:t>
-      </w:r>
-    </w:p>
-    <w:p>
-      <w:pPr>
-        <w:spacing w:after="0" w:line="285" w:lineRule="atLeast"/>
-        <w:rPr>
-          <w:rFonts w:ascii="Consolas" w:eastAsia="Times New Roman" w:hAnsi="Consolas" w:cs="Times New Roman"/>
-          <w:color w:val="000000" w:themeColor="text1"/>
-          <w:sz w:val="21"/>
-          <w:szCs w:val="21"/>
-          <w:lang w:val="en-US" w:eastAsia="ru-RU"/>
-        </w:rPr>
-      </w:pPr>
-      <w:proofErr w:type="spellStart"/>
-      <w:r>
-        <w:rPr>
-          <w:rFonts w:ascii="Consolas" w:eastAsia="Times New Roman" w:hAnsi="Consolas" w:cs="Times New Roman"/>
-          <w:color w:val="000000" w:themeColor="text1"/>
-          <w:sz w:val="21"/>
-          <w:szCs w:val="21"/>
-          <w:lang w:val="en-US" w:eastAsia="ru-RU"/>
-        </w:rPr>
-        <w:t>show_point</w:t>
-      </w:r>
-      <w:proofErr w:type="spellEnd"/>
-      <w:r>
-        <w:rPr>
-          <w:rFonts w:ascii="Consolas" w:eastAsia="Times New Roman" w:hAnsi="Consolas" w:cs="Times New Roman"/>
-          <w:color w:val="000000" w:themeColor="text1"/>
-          <w:sz w:val="21"/>
-          <w:szCs w:val="21"/>
-          <w:lang w:val="en-US" w:eastAsia="ru-RU"/>
-        </w:rPr>
-        <w:t xml:space="preserve"> = (0, 0)</w:t>
-      </w:r>
-    </w:p>
-    <w:p>
-      <w:pPr>
-        <w:spacing w:after="0" w:line="285" w:lineRule="atLeast"/>
-        <w:rPr>
-          <w:rFonts w:ascii="Consolas" w:eastAsia="Times New Roman" w:hAnsi="Consolas" w:cs="Times New Roman"/>
-          <w:color w:val="000000" w:themeColor="text1"/>
-          <w:sz w:val="21"/>
-          <w:szCs w:val="21"/>
-          <w:lang w:val="en-US" w:eastAsia="ru-RU"/>
-        </w:rPr>
-      </w:pPr>
-    </w:p>
-    <w:p>
-      <w:pPr>
-        <w:spacing w:after="0" w:line="285" w:lineRule="atLeast"/>
-        <w:rPr>
-          <w:rFonts w:ascii="Consolas" w:eastAsia="Times New Roman" w:hAnsi="Consolas" w:cs="Times New Roman"/>
-          <w:color w:val="000000" w:themeColor="text1"/>
-          <w:sz w:val="21"/>
-          <w:szCs w:val="21"/>
-          <w:lang w:val="en-US" w:eastAsia="ru-RU"/>
-        </w:rPr>
-      </w:pPr>
-      <w:r>
-        <w:rPr>
-          <w:rFonts w:ascii="Consolas" w:eastAsia="Times New Roman" w:hAnsi="Consolas" w:cs="Times New Roman"/>
-          <w:color w:val="000000" w:themeColor="text1"/>
-          <w:sz w:val="21"/>
-          <w:szCs w:val="21"/>
-          <w:lang w:val="en-US" w:eastAsia="ru-RU"/>
-        </w:rPr>
-        <w:t xml:space="preserve">result = </w:t>
-      </w:r>
-      <w:proofErr w:type="spellStart"/>
-      <w:r>
-        <w:rPr>
-          <w:rFonts w:ascii="Consolas" w:eastAsia="Times New Roman" w:hAnsi="Consolas" w:cs="Times New Roman"/>
-          <w:color w:val="000000" w:themeColor="text1"/>
-          <w:sz w:val="21"/>
-          <w:szCs w:val="21"/>
-          <w:lang w:val="en-US" w:eastAsia="ru-RU"/>
-        </w:rPr>
-        <w:t>np.matmul</w:t>
-      </w:r>
-      <w:proofErr w:type="spellEnd"/>
-      <w:r>
-        <w:rPr>
-          <w:rFonts w:ascii="Consolas" w:eastAsia="Times New Roman" w:hAnsi="Consolas" w:cs="Times New Roman"/>
-          <w:color w:val="000000" w:themeColor="text1"/>
-          <w:sz w:val="21"/>
-          <w:szCs w:val="21"/>
-          <w:lang w:val="en-US" w:eastAsia="ru-RU"/>
-        </w:rPr>
-        <w:t>(</w:t>
-      </w:r>
-      <w:proofErr w:type="spellStart"/>
-      <w:r>
-        <w:rPr>
-          <w:rFonts w:ascii="Consolas" w:eastAsia="Times New Roman" w:hAnsi="Consolas" w:cs="Times New Roman"/>
-          <w:color w:val="000000" w:themeColor="text1"/>
-          <w:sz w:val="21"/>
-          <w:szCs w:val="21"/>
-          <w:lang w:val="en-US" w:eastAsia="ru-RU"/>
-        </w:rPr>
-        <w:t>matrix_a</w:t>
-      </w:r>
-      <w:proofErr w:type="spellEnd"/>
-      <w:r>
-        <w:rPr>
-          <w:rFonts w:ascii="Consolas" w:eastAsia="Times New Roman" w:hAnsi="Consolas" w:cs="Times New Roman"/>
-          <w:color w:val="000000" w:themeColor="text1"/>
-          <w:sz w:val="21"/>
-          <w:szCs w:val="21"/>
-          <w:lang w:val="en-US" w:eastAsia="ru-RU"/>
-        </w:rPr>
-        <w:t xml:space="preserve">, </w:t>
-      </w:r>
-      <w:proofErr w:type="spellStart"/>
-      <w:r>
-        <w:rPr>
-          <w:rFonts w:ascii="Consolas" w:eastAsia="Times New Roman" w:hAnsi="Consolas" w:cs="Times New Roman"/>
-          <w:color w:val="000000" w:themeColor="text1"/>
-          <w:sz w:val="21"/>
-          <w:szCs w:val="21"/>
-          <w:lang w:val="en-US" w:eastAsia="ru-RU"/>
-        </w:rPr>
-        <w:t>matrix_b</w:t>
-      </w:r>
-      <w:proofErr w:type="spellEnd"/>
-      <w:r>
-        <w:rPr>
-          <w:rFonts w:ascii="Consolas" w:eastAsia="Times New Roman" w:hAnsi="Consolas" w:cs="Times New Roman"/>
-          <w:color w:val="000000" w:themeColor="text1"/>
-          <w:sz w:val="21"/>
-          <w:szCs w:val="21"/>
-          <w:lang w:val="en-US" w:eastAsia="ru-RU"/>
-        </w:rPr>
-        <w:t>)</w:t>
-      </w:r>
-    </w:p>
-    <w:p>
-      <w:pPr>
-        <w:spacing w:after="0" w:line="285" w:lineRule="atLeast"/>
-        <w:rPr>
-          <w:rFonts w:ascii="Consolas" w:eastAsia="Times New Roman" w:hAnsi="Consolas" w:cs="Times New Roman"/>
-          <w:color w:val="000000" w:themeColor="text1"/>
-          <w:sz w:val="21"/>
-          <w:szCs w:val="21"/>
-          <w:lang w:val="en-US" w:eastAsia="ru-RU"/>
-        </w:rPr>
-      </w:pPr>
-    </w:p>
-    <w:p>
-      <w:pPr>
-        <w:spacing w:after="0" w:line="285" w:lineRule="atLeast"/>
-        <w:rPr>
-          <w:rFonts w:ascii="Consolas" w:eastAsia="Times New Roman" w:hAnsi="Consolas" w:cs="Times New Roman"/>
-          <w:color w:val="000000" w:themeColor="text1"/>
-          <w:sz w:val="21"/>
-          <w:szCs w:val="21"/>
-          <w:lang w:val="en-US" w:eastAsia="ru-RU"/>
-        </w:rPr>
-      </w:pPr>
-      <w:r>
-        <w:rPr>
-          <w:rFonts w:ascii="Consolas" w:eastAsia="Times New Roman" w:hAnsi="Consolas" w:cs="Times New Roman"/>
-          <w:color w:val="000000" w:themeColor="text1"/>
-          <w:sz w:val="21"/>
-          <w:szCs w:val="21"/>
-          <w:lang w:val="en-US" w:eastAsia="ru-RU"/>
-        </w:rPr>
-        <w:t>print(result[</w:t>
-      </w:r>
-      <w:proofErr w:type="spellStart"/>
-      <w:r>
-        <w:rPr>
-          <w:rFonts w:ascii="Consolas" w:eastAsia="Times New Roman" w:hAnsi="Consolas" w:cs="Times New Roman"/>
-          <w:color w:val="000000" w:themeColor="text1"/>
-          <w:sz w:val="21"/>
-          <w:szCs w:val="21"/>
-          <w:lang w:val="en-US" w:eastAsia="ru-RU"/>
-        </w:rPr>
-        <w:t>show_point</w:t>
-      </w:r>
-      <w:proofErr w:type="spellEnd"/>
-      <w:r>
-        <w:rPr>
-          <w:rFonts w:ascii="Consolas" w:eastAsia="Times New Roman" w:hAnsi="Consolas" w:cs="Times New Roman"/>
-          <w:color w:val="000000" w:themeColor="text1"/>
-          <w:sz w:val="21"/>
-          <w:szCs w:val="21"/>
-          <w:lang w:val="en-US" w:eastAsia="ru-RU"/>
-        </w:rPr>
-        <w:t>[0]:</w:t>
-      </w:r>
-      <w:proofErr w:type="spellStart"/>
-      <w:r>
-        <w:rPr>
-          <w:rFonts w:ascii="Consolas" w:eastAsia="Times New Roman" w:hAnsi="Consolas" w:cs="Times New Roman"/>
-          <w:color w:val="000000" w:themeColor="text1"/>
-          <w:sz w:val="21"/>
-          <w:szCs w:val="21"/>
-          <w:lang w:val="en-US" w:eastAsia="ru-RU"/>
-        </w:rPr>
-        <w:t>show_point</w:t>
+        <w:t>show</w:t>
+      </w:r>
+      <w:proofErr w:type="gramEnd"/>
+      <w:r>
+        <w:rPr>
+          <w:rFonts w:ascii="Consolas" w:eastAsia="Times New Roman" w:hAnsi="Consolas" w:cs="Times New Roman"/>
+          <w:color w:val="000000" w:themeColor="text1"/>
+          <w:sz w:val="21"/>
+          <w:szCs w:val="21"/>
+          <w:lang w:val="en-US" w:eastAsia="ru-RU"/>
+        </w:rPr>
+        <w:t>_point</w:t>
       </w:r>
       <w:proofErr w:type="spellEnd"/>
       <w:r>
@@ -4531,6 +4693,7 @@
           <w:rFonts w:ascii="Times New Roman" w:hAnsi="Times New Roman" w:cs="Times New Roman"/>
           <w:bCs/>
           <w:iCs/>
+          <w:noProof/>
           <w:sz w:val="28"/>
           <w:szCs w:val="28"/>
         </w:rPr>
@@ -4651,6 +4814,7 @@
           <w:rFonts w:ascii="Times New Roman" w:hAnsi="Times New Roman" w:cs="Times New Roman"/>
           <w:bCs/>
           <w:iCs/>
+          <w:noProof/>
           <w:sz w:val="28"/>
           <w:szCs w:val="28"/>
         </w:rPr>
@@ -4712,27 +4876,7 @@
           <w:sz w:val="28"/>
           <w:szCs w:val="28"/>
         </w:rPr>
-        <w:t>Рис. 1.7.</w:t>
-      </w:r>
-      <w:r>
-        <w:rPr>
-          <w:rFonts w:ascii="Times New Roman" w:hAnsi="Times New Roman" w:cs="Times New Roman"/>
-          <w:bCs/>
-          <w:iCs/>
-          <w:sz w:val="28"/>
-          <w:szCs w:val="28"/>
-        </w:rPr>
-        <w:t>2 Замена строки</w:t>
-      </w:r>
-      <w:r>
-        <w:rPr>
-          <w:rFonts w:ascii="Times New Roman" w:hAnsi="Times New Roman" w:cs="Times New Roman"/>
-          <w:bCs/>
-          <w:iCs/>
-          <w:sz w:val="28"/>
-          <w:szCs w:val="28"/>
-        </w:rPr>
-        <w:t>.</w:t>
+        <w:t>Рис. 1.7.2 Замена строки.</w:t>
       </w:r>
     </w:p>
     <w:p>
@@ -4751,6 +4895,7 @@
           <w:rFonts w:ascii="Times New Roman" w:hAnsi="Times New Roman" w:cs="Times New Roman"/>
           <w:bCs/>
           <w:iCs/>
+          <w:noProof/>
           <w:sz w:val="28"/>
           <w:szCs w:val="28"/>
         </w:rPr>
@@ -4812,47 +4957,7 @@
           <w:sz w:val="28"/>
           <w:szCs w:val="28"/>
         </w:rPr>
-        <w:t>Рис. 1.7.</w:t>
-      </w:r>
-      <w:r>
-        <w:rPr>
-          <w:rFonts w:ascii="Times New Roman" w:hAnsi="Times New Roman" w:cs="Times New Roman"/>
-          <w:bCs/>
-          <w:iCs/>
-          <w:sz w:val="28"/>
-          <w:szCs w:val="28"/>
-        </w:rPr>
-        <w:t>3</w:t>
-      </w:r>
-      <w:r>
-        <w:rPr>
-          <w:rFonts w:ascii="Times New Roman" w:hAnsi="Times New Roman" w:cs="Times New Roman"/>
-          <w:bCs/>
-          <w:iCs/>
-          <w:sz w:val="28"/>
-          <w:szCs w:val="28"/>
-        </w:rPr>
-        <w:t xml:space="preserve"> Замена </w:t>
-      </w:r>
-      <w:r>
-        <w:rPr>
-          <w:rFonts w:ascii="Times New Roman" w:hAnsi="Times New Roman" w:cs="Times New Roman"/>
-          <w:bCs/>
-          <w:iCs/>
-          <w:sz w:val="28"/>
-          <w:szCs w:val="28"/>
-        </w:rPr>
-        <w:t>колонки</w:t>
-      </w:r>
-      <w:r>
-        <w:rPr>
-          <w:rFonts w:ascii="Times New Roman" w:hAnsi="Times New Roman" w:cs="Times New Roman"/>
-          <w:bCs/>
-          <w:iCs/>
-          <w:sz w:val="28"/>
-          <w:szCs w:val="28"/>
-        </w:rPr>
-        <w:t>.</w:t>
+        <w:t>Рис. 1.7.3 Замена колонки.</w:t>
       </w:r>
     </w:p>
     <w:p>
@@ -4884,6 +4989,7 @@
           <w:rFonts w:ascii="Times New Roman" w:hAnsi="Times New Roman" w:cs="Times New Roman"/>
           <w:bCs/>
           <w:iCs/>
+          <w:noProof/>
           <w:sz w:val="28"/>
           <w:szCs w:val="28"/>
           <w:lang w:val="en-US"/>
@@ -4946,27 +5052,7 @@
           <w:sz w:val="28"/>
           <w:szCs w:val="28"/>
         </w:rPr>
-        <w:t>Рис. 1.7.</w:t>
-      </w:r>
-      <w:r>
-        <w:rPr>
-          <w:rFonts w:ascii="Times New Roman" w:hAnsi="Times New Roman" w:cs="Times New Roman"/>
-          <w:bCs/>
-          <w:iCs/>
-          <w:sz w:val="28"/>
-          <w:szCs w:val="28"/>
-        </w:rPr>
-        <w:t>4 Умножение матриц</w:t>
-      </w:r>
-      <w:r>
-        <w:rPr>
-          <w:rFonts w:ascii="Times New Roman" w:hAnsi="Times New Roman" w:cs="Times New Roman"/>
-          <w:bCs/>
-          <w:iCs/>
-          <w:sz w:val="28"/>
-          <w:szCs w:val="28"/>
-        </w:rPr>
-        <w:t>.</w:t>
+        <w:t>Рис. 1.7.4 Умножение матриц.</w:t>
       </w:r>
     </w:p>
     <w:p>
@@ -5045,20 +5131,29 @@
           <w:sz w:val="28"/>
           <w:szCs w:val="28"/>
         </w:rPr>
-        <w:t xml:space="preserve">Изучены общие принципы работы c матрицами в системе </w:t>
-      </w:r>
-      <w:proofErr w:type="spellStart"/>
-      <w:r>
-        <w:rPr>
-          <w:rFonts w:ascii="Times New Roman" w:hAnsi="Times New Roman" w:cs="Times New Roman"/>
-          <w:bCs/>
-          <w:iCs/>
-          <w:sz w:val="28"/>
-          <w:szCs w:val="28"/>
-        </w:rPr>
-        <w:t>Matlab</w:t>
-      </w:r>
-      <w:proofErr w:type="spellEnd"/>
+        <w:t>Изучены общие принципы работы c матрицами в</w:t>
+      </w:r>
+      <w:r>
+        <w:rPr>
+          <w:rFonts w:ascii="Times New Roman" w:hAnsi="Times New Roman" w:cs="Times New Roman"/>
+          <w:bCs/>
+          <w:iCs/>
+          <w:sz w:val="28"/>
+          <w:szCs w:val="28"/>
+        </w:rPr>
+        <w:t xml:space="preserve"> </w:t>
+      </w:r>
+      <w:r>
+        <w:rPr>
+          <w:rFonts w:ascii="Times New Roman" w:hAnsi="Times New Roman" w:cs="Times New Roman"/>
+          <w:bCs/>
+          <w:iCs/>
+          <w:sz w:val="28"/>
+          <w:szCs w:val="28"/>
+          <w:lang w:val="en-US"/>
+        </w:rPr>
+        <w:t>Python</w:t>
+      </w:r>
       <w:r>
         <w:rPr>
           <w:rFonts w:ascii="Times New Roman" w:hAnsi="Times New Roman" w:cs="Times New Roman"/>
@@ -5069,27 +5164,36 @@
         </w:rPr>
         <w:t xml:space="preserve">, сервисные функций и элементы программирования, приобретены практические навыки использования средств </w:t>
       </w:r>
-      <w:proofErr w:type="spellStart"/>
-      <w:r>
-        <w:rPr>
-          <w:rFonts w:ascii="Times New Roman" w:hAnsi="Times New Roman" w:cs="Times New Roman"/>
-          <w:bCs/>
-          <w:iCs/>
-          <w:sz w:val="28"/>
-          <w:szCs w:val="28"/>
-        </w:rPr>
-        <w:t>Matlab</w:t>
-      </w:r>
-      <w:proofErr w:type="spellEnd"/>
-      <w:r>
-        <w:rPr>
-          <w:rFonts w:ascii="Times New Roman" w:hAnsi="Times New Roman" w:cs="Times New Roman"/>
-          <w:bCs/>
-          <w:iCs/>
-          <w:sz w:val="28"/>
-          <w:szCs w:val="28"/>
-        </w:rPr>
-        <w:t xml:space="preserve"> для создания и работы с матрицами, сервисными функциями и элементами программирования</w:t>
+      <w:r>
+        <w:rPr>
+          <w:rFonts w:ascii="Times New Roman" w:hAnsi="Times New Roman" w:cs="Times New Roman"/>
+          <w:bCs/>
+          <w:iCs/>
+          <w:sz w:val="28"/>
+          <w:szCs w:val="28"/>
+          <w:lang w:val="en-US"/>
+        </w:rPr>
+        <w:t>Python</w:t>
+      </w:r>
+      <w:r>
+        <w:rPr>
+          <w:rFonts w:ascii="Times New Roman" w:hAnsi="Times New Roman" w:cs="Times New Roman"/>
+          <w:bCs/>
+          <w:iCs/>
+          <w:sz w:val="28"/>
+          <w:szCs w:val="28"/>
+        </w:rPr>
+        <w:t xml:space="preserve"> </w:t>
+      </w:r>
+      <w:r>
+        <w:rPr>
+          <w:rFonts w:ascii="Times New Roman" w:hAnsi="Times New Roman" w:cs="Times New Roman"/>
+          <w:bCs/>
+          <w:iCs/>
+          <w:sz w:val="28"/>
+          <w:szCs w:val="28"/>
+        </w:rPr>
+        <w:t>для создания и работы с матрицами, сервисными функциями и элементами программирования</w:t>
       </w:r>
       <w:r>
         <w:rPr>
